--- a/法令ファイル/独立行政法人年金・健康保険福祉施設整理機構法の一部を改正する法律の施行に伴う関係政令の整備及び経過措置に関する政令　抄/独立行政法人年金・健康保険福祉施設整理機構法の一部を改正する法律の施行に伴う関係政令の整備及び経過措置に関する政令　抄（平成二十六年政令第百二十一号）.docx
+++ b/法令ファイル/独立行政法人年金・健康保険福祉施設整理機構法の一部を改正する法律の施行に伴う関係政令の整備及び経過措置に関する政令　抄/独立行政法人年金・健康保険福祉施設整理機構法の一部を改正する法律の施行に伴う関係政令の整備及び経過措置に関する政令　抄（平成二十六年政令第百二十一号）.docx
@@ -122,7 +122,7 @@
     </w:pPr>
     <w:r>
       <w:tab/>
-      <w:t>WeGov v0.1 - FTS141</w:t>
+      <w:t>WeGov v0.2 - FTS141</w:t>
     </w:r>
   </w:p>
 </w:ftr>
